--- a/documents/calculator design specification.docx
+++ b/documents/calculator design specification.docx
@@ -7,11 +7,15 @@
         <w:jc w:val="center"/>
         <w:rPr>
           <w:b/>
+          <w:sz w:val="24"/>
+          <w:szCs w:val="24"/>
         </w:rPr>
       </w:pPr>
       <w:r>
         <w:rPr>
           <w:b/>
+          <w:sz w:val="24"/>
+          <w:szCs w:val="24"/>
         </w:rPr>
         <w:t>CALCULATOR</w:t>
       </w:r>
@@ -20,11 +24,23 @@
       <w:pPr>
         <w:rPr>
           <w:b/>
+          <w:sz w:val="24"/>
+          <w:szCs w:val="24"/>
         </w:rPr>
       </w:pPr>
       <w:r>
         <w:rPr>
           <w:b/>
+          <w:sz w:val="24"/>
+          <w:szCs w:val="24"/>
+        </w:rPr>
+        <w:t xml:space="preserve">1.1 </w:t>
+      </w:r>
+      <w:r>
+        <w:rPr>
+          <w:b/>
+          <w:sz w:val="24"/>
+          <w:szCs w:val="24"/>
         </w:rPr>
         <w:t>Objective:</w:t>
       </w:r>
@@ -53,22 +69,34 @@
       <w:pPr>
         <w:rPr>
           <w:b/>
+          <w:sz w:val="24"/>
+          <w:szCs w:val="24"/>
         </w:rPr>
       </w:pPr>
       <w:r>
         <w:rPr>
           <w:b/>
+          <w:sz w:val="24"/>
+          <w:szCs w:val="24"/>
+        </w:rPr>
+        <w:t xml:space="preserve">1.2 </w:t>
+      </w:r>
+      <w:r>
+        <w:rPr>
+          <w:b/>
+          <w:sz w:val="24"/>
+          <w:szCs w:val="24"/>
         </w:rPr>
         <w:t>Design and Implementation</w:t>
       </w:r>
       <w:r>
         <w:rPr>
           <w:b/>
+          <w:sz w:val="24"/>
+          <w:szCs w:val="24"/>
         </w:rPr>
         <w:t>:</w:t>
       </w:r>
-      <w:bookmarkStart w:id="0" w:name="_GoBack"/>
-      <w:bookmarkEnd w:id="0"/>
     </w:p>
     <w:p>
       <w:r>
@@ -592,13 +620,7 @@
         <w:t>2</w:t>
       </w:r>
       <w:r>
-        <w:t xml:space="preserve">:  </w:t>
-      </w:r>
-      <w:r>
-        <w:t>Write automated test cases to test the functionality of the calculator</w:t>
-      </w:r>
-      <w:r>
-        <w:t>.</w:t>
+        <w:t>:  Write automated test cases to test the functionality of the calculator.</w:t>
       </w:r>
     </w:p>
     <w:p/>
@@ -610,13 +632,25 @@
       <w:pPr>
         <w:rPr>
           <w:b/>
+          <w:sz w:val="24"/>
+          <w:szCs w:val="24"/>
         </w:rPr>
       </w:pPr>
       <w:r>
         <w:rPr>
           <w:b/>
+          <w:sz w:val="24"/>
+          <w:szCs w:val="24"/>
         </w:rPr>
         <w:lastRenderedPageBreak/>
+        <w:t xml:space="preserve">1.3 </w:t>
+      </w:r>
+      <w:r>
+        <w:rPr>
+          <w:b/>
+          <w:sz w:val="24"/>
+          <w:szCs w:val="24"/>
+        </w:rPr>
         <w:t>Technical Specification:</w:t>
       </w:r>
     </w:p>
@@ -634,10 +668,7 @@
         </w:numPr>
       </w:pPr>
       <w:r>
-        <w:t xml:space="preserve">Create a component </w:t>
-      </w:r>
-      <w:r>
-        <w:t>‘Calculator’.js and the component</w:t>
+        <w:t>Create a component ‘Calculator’.js and the component</w:t>
       </w:r>
       <w:r>
         <w:t xml:space="preserve"> should be</w:t>
@@ -891,10 +922,7 @@
               <w:ind w:left="0"/>
             </w:pPr>
             <w:r>
-              <w:t>#</w:t>
-            </w:r>
-            <w:r>
-              <w:t>2</w:t>
+              <w:t>#2</w:t>
             </w:r>
           </w:p>
         </w:tc>
@@ -968,10 +996,7 @@
               <w:ind w:left="0"/>
             </w:pPr>
             <w:r>
-              <w:t>#</w:t>
-            </w:r>
-            <w:r>
-              <w:t>3</w:t>
+              <w:t>#3</w:t>
             </w:r>
           </w:p>
         </w:tc>
@@ -1045,10 +1070,7 @@
               <w:ind w:left="0"/>
             </w:pPr>
             <w:r>
-              <w:t>#</w:t>
-            </w:r>
-            <w:r>
-              <w:t>5</w:t>
+              <w:t>#5</w:t>
             </w:r>
           </w:p>
         </w:tc>
@@ -1129,10 +1151,7 @@
               <w:ind w:left="0"/>
             </w:pPr>
             <w:r>
-              <w:t>#</w:t>
-            </w:r>
-            <w:r>
-              <w:t>5</w:t>
+              <w:t>#5</w:t>
             </w:r>
           </w:p>
         </w:tc>
@@ -1174,10 +1193,7 @@
               <w:ind w:left="0"/>
             </w:pPr>
             <w:r>
-              <w:t>Close b</w:t>
-            </w:r>
-            <w:r>
-              <w:t xml:space="preserve">rackets </w:t>
+              <w:t xml:space="preserve">Close brackets </w:t>
             </w:r>
             <w:r>
               <w:t>used for arithmetic operation</w:t>
@@ -1210,10 +1226,7 @@
               <w:ind w:left="0"/>
             </w:pPr>
             <w:r>
-              <w:t>#</w:t>
-            </w:r>
-            <w:r>
-              <w:t>6</w:t>
+              <w:t>#6</w:t>
             </w:r>
           </w:p>
         </w:tc>
@@ -1281,10 +1294,7 @@
               <w:ind w:left="0"/>
             </w:pPr>
             <w:r>
-              <w:t>Empty the textbox value and label value</w:t>
-            </w:r>
-            <w:r>
-              <w:t xml:space="preserve"> </w:t>
+              <w:t xml:space="preserve">Empty the textbox value and label value </w:t>
             </w:r>
           </w:p>
         </w:tc>
@@ -1314,10 +1324,7 @@
               <w:ind w:left="0"/>
             </w:pPr>
             <w:r>
-              <w:t>#</w:t>
-            </w:r>
-            <w:r>
-              <w:t>7</w:t>
+              <w:t>#7</w:t>
             </w:r>
           </w:p>
         </w:tc>
@@ -1406,10 +1413,7 @@
               <w:ind w:left="0"/>
             </w:pPr>
             <w:r>
-              <w:t>#</w:t>
-            </w:r>
-            <w:r>
-              <w:t>4</w:t>
+              <w:t>#4</w:t>
             </w:r>
           </w:p>
         </w:tc>
@@ -1481,10 +1485,7 @@
               <w:ind w:left="0"/>
             </w:pPr>
             <w:r>
-              <w:t>#</w:t>
-            </w:r>
-            <w:r>
-              <w:t>4</w:t>
+              <w:t>#4</w:t>
             </w:r>
           </w:p>
         </w:tc>
@@ -1526,10 +1527,7 @@
               <w:ind w:left="0"/>
             </w:pPr>
             <w:r>
-              <w:t xml:space="preserve">Button used for </w:t>
-            </w:r>
-            <w:r>
-              <w:t>subtraction</w:t>
+              <w:t>Button used for subtraction</w:t>
             </w:r>
           </w:p>
         </w:tc>
@@ -1559,10 +1557,7 @@
               <w:ind w:left="0"/>
             </w:pPr>
             <w:r>
-              <w:t>#</w:t>
-            </w:r>
-            <w:r>
-              <w:t>4</w:t>
+              <w:t>#4</w:t>
             </w:r>
           </w:p>
         </w:tc>
@@ -1604,10 +1599,7 @@
               <w:ind w:left="0"/>
             </w:pPr>
             <w:r>
-              <w:t xml:space="preserve">Button used for </w:t>
-            </w:r>
-            <w:r>
-              <w:t>multiplication</w:t>
+              <w:t>Button used for multiplication</w:t>
             </w:r>
           </w:p>
         </w:tc>
@@ -1637,10 +1629,7 @@
               <w:ind w:left="0"/>
             </w:pPr>
             <w:r>
-              <w:t>#</w:t>
-            </w:r>
-            <w:r>
-              <w:t>4</w:t>
+              <w:t>#4</w:t>
             </w:r>
           </w:p>
         </w:tc>
@@ -1682,10 +1671,7 @@
               <w:ind w:left="0"/>
             </w:pPr>
             <w:r>
-              <w:t xml:space="preserve">Button used for </w:t>
-            </w:r>
-            <w:r>
-              <w:t>division</w:t>
+              <w:t>Button used for division</w:t>
             </w:r>
           </w:p>
         </w:tc>
@@ -1757,10 +1743,7 @@
               <w:ind w:left="0"/>
             </w:pPr>
             <w:r>
-              <w:t>Button enters number 1</w:t>
-            </w:r>
-            <w:r>
-              <w:t xml:space="preserve"> </w:t>
+              <w:t xml:space="preserve">Button enters number 1 </w:t>
             </w:r>
           </w:p>
         </w:tc>
@@ -1832,13 +1815,7 @@
               <w:ind w:left="0"/>
             </w:pPr>
             <w:r>
-              <w:t xml:space="preserve">Button enters number </w:t>
-            </w:r>
-            <w:r>
-              <w:t>2</w:t>
-            </w:r>
-            <w:r>
-              <w:t xml:space="preserve"> </w:t>
+              <w:t xml:space="preserve">Button enters number 2 </w:t>
             </w:r>
           </w:p>
         </w:tc>
@@ -1910,10 +1887,7 @@
               <w:ind w:left="0"/>
             </w:pPr>
             <w:r>
-              <w:t xml:space="preserve">Button enters number </w:t>
-            </w:r>
-            <w:r>
-              <w:t>3</w:t>
+              <w:t>Button enters number 3</w:t>
             </w:r>
           </w:p>
         </w:tc>
@@ -1929,8 +1903,47 @@
               <w:ind w:left="0"/>
             </w:pPr>
             <w:r>
-              <w:t>1</w:t>
-            </w:r>
+              <w:t>14</w:t>
+            </w:r>
+          </w:p>
+        </w:tc>
+        <w:tc>
+          <w:tcPr>
+            <w:tcW w:w="1088" w:type="dxa"/>
+          </w:tcPr>
+          <w:p>
+            <w:pPr>
+              <w:pStyle w:val="ListParagraph"/>
+              <w:ind w:left="0"/>
+            </w:pPr>
+            <w:r>
+              <w:t>#1</w:t>
+            </w:r>
+          </w:p>
+        </w:tc>
+        <w:tc>
+          <w:tcPr>
+            <w:tcW w:w="1262" w:type="dxa"/>
+          </w:tcPr>
+          <w:p>
+            <w:pPr>
+              <w:pStyle w:val="ListParagraph"/>
+              <w:ind w:left="0"/>
+            </w:pPr>
+            <w:r>
+              <w:t>Button</w:t>
+            </w:r>
+          </w:p>
+        </w:tc>
+        <w:tc>
+          <w:tcPr>
+            <w:tcW w:w="1469" w:type="dxa"/>
+          </w:tcPr>
+          <w:p>
+            <w:pPr>
+              <w:pStyle w:val="ListParagraph"/>
+              <w:ind w:left="0"/>
+            </w:pPr>
             <w:r>
               <w:t>4</w:t>
             </w:r>
@@ -1938,48 +1951,6 @@
         </w:tc>
         <w:tc>
           <w:tcPr>
-            <w:tcW w:w="1088" w:type="dxa"/>
-          </w:tcPr>
-          <w:p>
-            <w:pPr>
-              <w:pStyle w:val="ListParagraph"/>
-              <w:ind w:left="0"/>
-            </w:pPr>
-            <w:r>
-              <w:t>#1</w:t>
-            </w:r>
-          </w:p>
-        </w:tc>
-        <w:tc>
-          <w:tcPr>
-            <w:tcW w:w="1262" w:type="dxa"/>
-          </w:tcPr>
-          <w:p>
-            <w:pPr>
-              <w:pStyle w:val="ListParagraph"/>
-              <w:ind w:left="0"/>
-            </w:pPr>
-            <w:r>
-              <w:t>Button</w:t>
-            </w:r>
-          </w:p>
-        </w:tc>
-        <w:tc>
-          <w:tcPr>
-            <w:tcW w:w="1469" w:type="dxa"/>
-          </w:tcPr>
-          <w:p>
-            <w:pPr>
-              <w:pStyle w:val="ListParagraph"/>
-              <w:ind w:left="0"/>
-            </w:pPr>
-            <w:r>
-              <w:t>4</w:t>
-            </w:r>
-          </w:p>
-        </w:tc>
-        <w:tc>
-          <w:tcPr>
             <w:tcW w:w="4133" w:type="dxa"/>
           </w:tcPr>
           <w:p>
@@ -1988,10 +1959,7 @@
               <w:ind w:left="0"/>
             </w:pPr>
             <w:r>
-              <w:t xml:space="preserve">Button enters number </w:t>
-            </w:r>
-            <w:r>
-              <w:t>4</w:t>
+              <w:t>Button enters number 4</w:t>
             </w:r>
           </w:p>
         </w:tc>
@@ -2063,10 +2031,7 @@
               <w:ind w:left="0"/>
             </w:pPr>
             <w:r>
-              <w:t xml:space="preserve">Button enters number </w:t>
-            </w:r>
-            <w:r>
-              <w:t>5</w:t>
+              <w:t>Button enters number 5</w:t>
             </w:r>
           </w:p>
         </w:tc>
@@ -2138,13 +2103,7 @@
               <w:ind w:left="0"/>
             </w:pPr>
             <w:r>
-              <w:t xml:space="preserve">Button enters number </w:t>
-            </w:r>
-            <w:r>
-              <w:t>6</w:t>
-            </w:r>
-            <w:r>
-              <w:t xml:space="preserve"> </w:t>
+              <w:t xml:space="preserve">Button enters number 6 </w:t>
             </w:r>
           </w:p>
         </w:tc>
@@ -2216,10 +2175,7 @@
               <w:ind w:left="0"/>
             </w:pPr>
             <w:r>
-              <w:t xml:space="preserve">Button enters number </w:t>
-            </w:r>
-            <w:r>
-              <w:t>7</w:t>
+              <w:t>Button enters number 7</w:t>
             </w:r>
           </w:p>
         </w:tc>
@@ -2291,13 +2247,7 @@
               <w:ind w:left="0"/>
             </w:pPr>
             <w:r>
-              <w:t xml:space="preserve">Button enters number </w:t>
-            </w:r>
-            <w:r>
-              <w:t>8</w:t>
-            </w:r>
-            <w:r>
-              <w:t xml:space="preserve"> </w:t>
+              <w:t xml:space="preserve">Button enters number 8 </w:t>
             </w:r>
           </w:p>
         </w:tc>
@@ -2369,13 +2319,7 @@
               <w:ind w:left="0"/>
             </w:pPr>
             <w:r>
-              <w:t xml:space="preserve">Button enters number </w:t>
-            </w:r>
-            <w:r>
-              <w:t>9</w:t>
-            </w:r>
-            <w:r>
-              <w:t xml:space="preserve"> </w:t>
+              <w:t xml:space="preserve">Button enters number 9 </w:t>
             </w:r>
           </w:p>
         </w:tc>
@@ -2447,13 +2391,7 @@
               <w:ind w:left="0"/>
             </w:pPr>
             <w:r>
-              <w:t xml:space="preserve">Button enters number </w:t>
-            </w:r>
-            <w:r>
-              <w:t>0</w:t>
-            </w:r>
-            <w:r>
-              <w:t xml:space="preserve"> </w:t>
+              <w:t xml:space="preserve">Button enters number 0 </w:t>
             </w:r>
           </w:p>
         </w:tc>
@@ -2469,10 +2407,7 @@
               <w:ind w:left="0"/>
             </w:pPr>
             <w:r>
-              <w:t>2</w:t>
-            </w:r>
-            <w:r>
-              <w:t>1</w:t>
+              <w:t>21</w:t>
             </w:r>
           </w:p>
         </w:tc>
@@ -2531,10 +2466,7 @@
               <w:ind w:left="0"/>
             </w:pPr>
             <w:r>
-              <w:t xml:space="preserve">Button enters </w:t>
-            </w:r>
-            <w:r>
-              <w:t xml:space="preserve">decimal </w:t>
+              <w:t xml:space="preserve">Button enters decimal </w:t>
             </w:r>
             <w:proofErr w:type="gramStart"/>
             <w:r>
@@ -2555,10 +2487,7 @@
               <w:ind w:left="0"/>
             </w:pPr>
             <w:r>
-              <w:t>2</w:t>
-            </w:r>
-            <w:r>
-              <w:t>2</w:t>
+              <w:t>22</w:t>
             </w:r>
           </w:p>
         </w:tc>
@@ -2572,10 +2501,7 @@
               <w:ind w:left="0"/>
             </w:pPr>
             <w:r>
-              <w:t>#</w:t>
-            </w:r>
-            <w:r>
-              <w:t>8</w:t>
+              <w:t>#8</w:t>
             </w:r>
           </w:p>
         </w:tc>
@@ -2640,7 +2566,6 @@
         </w:numPr>
       </w:pPr>
       <w:r>
-        <w:lastRenderedPageBreak/>
         <w:t xml:space="preserve">Functions </w:t>
       </w:r>
     </w:p>
@@ -2989,21 +2914,12 @@
               <w:ind w:left="0"/>
             </w:pPr>
             <w:r>
-              <w:t>Button</w:t>
-            </w:r>
-            <w:r>
-              <w:t xml:space="preserve"> </w:t>
+              <w:t xml:space="preserve">Button </w:t>
             </w:r>
             <w:proofErr w:type="spellStart"/>
             <w:proofErr w:type="gramStart"/>
             <w:r>
-              <w:t>c</w:t>
-            </w:r>
-            <w:r>
-              <w:t>e</w:t>
-            </w:r>
-            <w:r>
-              <w:t>.onlick</w:t>
+              <w:t>ce.onlick</w:t>
             </w:r>
             <w:proofErr w:type="spellEnd"/>
             <w:proofErr w:type="gramEnd"/>
@@ -3036,16 +2952,7 @@
             </w:r>
             <w:proofErr w:type="spellEnd"/>
             <w:r>
-              <w:t xml:space="preserve">” button the </w:t>
-            </w:r>
-            <w:r>
-              <w:t>last entered</w:t>
-            </w:r>
-            <w:r>
-              <w:t xml:space="preserve"> value will be </w:t>
-            </w:r>
-            <w:r>
-              <w:t>deleted from the textbox.</w:t>
+              <w:t>” button the last entered value will be deleted from the textbox.</w:t>
             </w:r>
           </w:p>
         </w:tc>
@@ -3105,17 +3012,11 @@
               <w:ind w:left="0"/>
             </w:pPr>
             <w:r>
-              <w:t>Button-</w:t>
-            </w:r>
-            <w:r>
-              <w:t xml:space="preserve"> </w:t>
+              <w:t xml:space="preserve">Button- </w:t>
             </w:r>
             <w:proofErr w:type="gramStart"/>
             <w:r>
-              <w:t>=</w:t>
-            </w:r>
-            <w:r>
-              <w:t>.</w:t>
+              <w:t>=.</w:t>
             </w:r>
             <w:proofErr w:type="spellStart"/>
             <w:r>
@@ -3144,13 +3045,7 @@
               <w:ind w:left="0"/>
             </w:pPr>
             <w:r>
-              <w:t>When user clicks on the “</w:t>
-            </w:r>
-            <w:r>
-              <w:t>=</w:t>
-            </w:r>
-            <w:r>
-              <w:t>”</w:t>
+              <w:t>When user clicks on the “=”</w:t>
             </w:r>
             <w:r>
               <w:t xml:space="preserve"> </w:t>
@@ -3164,16 +3059,7 @@
               <w:t>,</w:t>
             </w:r>
             <w:r>
-              <w:t xml:space="preserve"> </w:t>
-            </w:r>
-            <w:r>
-              <w:t>value entered in the textbox will be calculated based on the expression</w:t>
-            </w:r>
-            <w:r>
-              <w:t>.</w:t>
-            </w:r>
-            <w:r>
-              <w:t xml:space="preserve"> </w:t>
+              <w:t xml:space="preserve"> value entered in the textbox will be calculated based on the expression. </w:t>
             </w:r>
           </w:p>
           <w:p>
@@ -3283,10 +3169,7 @@
               <w:ind w:left="0"/>
             </w:pPr>
             <w:r>
-              <w:t>Method</w:t>
-            </w:r>
-            <w:r>
-              <w:t xml:space="preserve"> will check the decimal result and returns the number of digits present after the decimal point. </w:t>
+              <w:t xml:space="preserve">Method will check the decimal result and returns the number of digits present after the decimal point. </w:t>
             </w:r>
           </w:p>
           <w:p>
@@ -3318,13 +3201,7 @@
         <w:rPr>
           <w:b/>
         </w:rPr>
-        <w:t>Userstory</w:t>
-      </w:r>
-      <w:r>
-        <w:rPr>
-          <w:b/>
-        </w:rPr>
-        <w:t>#</w:t>
+        <w:t>Userstory#</w:t>
       </w:r>
       <w:proofErr w:type="gramStart"/>
       <w:r>
@@ -3653,13 +3530,7 @@
               <w:ind w:left="0"/>
             </w:pPr>
             <w:r>
-              <w:t xml:space="preserve">Do the </w:t>
-            </w:r>
-            <w:r>
-              <w:t>subtraction</w:t>
-            </w:r>
-            <w:r>
-              <w:t xml:space="preserve"> and checks the answer. </w:t>
+              <w:t xml:space="preserve">Do the subtraction and checks the answer. </w:t>
             </w:r>
             <w:proofErr w:type="spellStart"/>
             <w:r>
@@ -3667,22 +3538,7 @@
             </w:r>
             <w:proofErr w:type="spellEnd"/>
             <w:r>
-              <w:t xml:space="preserve">: </w:t>
-            </w:r>
-            <w:r>
-              <w:t>8</w:t>
-            </w:r>
-            <w:r>
-              <w:t xml:space="preserve"> </w:t>
-            </w:r>
-            <w:r>
-              <w:t>- 6</w:t>
-            </w:r>
-            <w:r>
-              <w:t xml:space="preserve"> = </w:t>
-            </w:r>
-            <w:r>
-              <w:t>2</w:t>
+              <w:t>: 8 - 6 = 2</w:t>
             </w:r>
           </w:p>
         </w:tc>
@@ -3726,13 +3582,7 @@
               <w:ind w:left="0"/>
             </w:pPr>
             <w:r>
-              <w:t xml:space="preserve">Do the </w:t>
-            </w:r>
-            <w:r>
-              <w:t>multiplication</w:t>
-            </w:r>
-            <w:r>
-              <w:t xml:space="preserve"> and checks the answer. </w:t>
+              <w:t xml:space="preserve">Do the multiplication and checks the answer. </w:t>
             </w:r>
             <w:proofErr w:type="spellStart"/>
             <w:r>
@@ -3740,28 +3590,7 @@
             </w:r>
             <w:proofErr w:type="spellEnd"/>
             <w:r>
-              <w:t xml:space="preserve">: </w:t>
-            </w:r>
-            <w:r>
-              <w:t>10</w:t>
-            </w:r>
-            <w:r>
-              <w:t xml:space="preserve"> </w:t>
-            </w:r>
-            <w:r>
-              <w:t>*</w:t>
-            </w:r>
-            <w:r>
-              <w:t xml:space="preserve"> </w:t>
-            </w:r>
-            <w:r>
-              <w:t>6</w:t>
-            </w:r>
-            <w:r>
-              <w:t xml:space="preserve"> = </w:t>
-            </w:r>
-            <w:r>
-              <w:t>60</w:t>
+              <w:t>: 10 * 6 = 60</w:t>
             </w:r>
           </w:p>
         </w:tc>
@@ -3805,13 +3634,7 @@
               <w:ind w:left="0"/>
             </w:pPr>
             <w:r>
-              <w:t xml:space="preserve">Do the </w:t>
-            </w:r>
-            <w:r>
-              <w:t>division</w:t>
-            </w:r>
-            <w:r>
-              <w:t xml:space="preserve"> and checks the answer. </w:t>
+              <w:t xml:space="preserve">Do the division and checks the answer. </w:t>
             </w:r>
             <w:proofErr w:type="spellStart"/>
             <w:r>
@@ -3819,28 +3642,7 @@
             </w:r>
             <w:proofErr w:type="spellEnd"/>
             <w:r>
-              <w:t xml:space="preserve">: </w:t>
-            </w:r>
-            <w:r>
-              <w:t>16</w:t>
-            </w:r>
-            <w:r>
-              <w:t xml:space="preserve"> </w:t>
-            </w:r>
-            <w:r>
-              <w:t>/</w:t>
-            </w:r>
-            <w:r>
-              <w:t xml:space="preserve"> </w:t>
-            </w:r>
-            <w:r>
-              <w:t>4</w:t>
-            </w:r>
-            <w:r>
-              <w:t xml:space="preserve"> = </w:t>
-            </w:r>
-            <w:r>
-              <w:t>4</w:t>
+              <w:t>: 16 / 4 = 4</w:t>
             </w:r>
           </w:p>
         </w:tc>
@@ -3998,27 +3800,26 @@
       <w:pPr>
         <w:rPr>
           <w:b/>
+          <w:sz w:val="24"/>
+          <w:szCs w:val="24"/>
         </w:rPr>
       </w:pPr>
-    </w:p>
-    <w:p>
-      <w:pPr>
-        <w:rPr>
-          <w:b/>
-        </w:rPr>
-      </w:pPr>
-      <w:proofErr w:type="spellStart"/>
-      <w:r>
-        <w:rPr>
-          <w:b/>
+      <w:bookmarkStart w:id="0" w:name="_GoBack"/>
+      <w:bookmarkEnd w:id="0"/>
+      <w:r>
+        <w:rPr>
+          <w:b/>
+          <w:sz w:val="24"/>
+          <w:szCs w:val="24"/>
         </w:rPr>
         <w:lastRenderedPageBreak/>
-        <w:t>OutPut</w:t>
-      </w:r>
-      <w:proofErr w:type="spellEnd"/>
-      <w:r>
-        <w:rPr>
-          <w:b/>
+        <w:t>1.4 Output</w:t>
+      </w:r>
+      <w:r>
+        <w:rPr>
+          <w:b/>
+          <w:sz w:val="24"/>
+          <w:szCs w:val="24"/>
         </w:rPr>
         <w:t>:</w:t>
       </w:r>
@@ -4530,6 +4331,7 @@
     <w:lsdException w:name="HTML Sample" w:semiHidden="1" w:unhideWhenUsed="1"/>
     <w:lsdException w:name="HTML Typewriter" w:semiHidden="1" w:unhideWhenUsed="1"/>
     <w:lsdException w:name="HTML Variable" w:semiHidden="1" w:unhideWhenUsed="1"/>
+    <w:lsdException w:name="Normal Table" w:semiHidden="1" w:unhideWhenUsed="1"/>
     <w:lsdException w:name="annotation subject" w:semiHidden="1" w:unhideWhenUsed="1"/>
     <w:lsdException w:name="No List" w:semiHidden="1" w:unhideWhenUsed="1"/>
     <w:lsdException w:name="Outline List 1" w:semiHidden="1" w:unhideWhenUsed="1"/>
@@ -4576,8 +4378,10 @@
     <w:lsdException w:name="Table Subtle 2" w:semiHidden="1" w:unhideWhenUsed="1"/>
     <w:lsdException w:name="Table Web 1" w:semiHidden="1" w:unhideWhenUsed="1"/>
     <w:lsdException w:name="Table Web 2" w:semiHidden="1" w:unhideWhenUsed="1"/>
+    <w:lsdException w:name="Table Web 3" w:semiHidden="1" w:unhideWhenUsed="1"/>
     <w:lsdException w:name="Balloon Text" w:semiHidden="1" w:unhideWhenUsed="1"/>
     <w:lsdException w:name="Table Grid" w:uiPriority="39"/>
+    <w:lsdException w:name="Table Theme" w:semiHidden="1" w:unhideWhenUsed="1"/>
     <w:lsdException w:name="Placeholder Text" w:semiHidden="1"/>
     <w:lsdException w:name="No Spacing" w:uiPriority="1" w:qFormat="1"/>
     <w:lsdException w:name="Light Shading" w:uiPriority="60"/>
